--- a/Documents/Tham khảo/Mauviet baocaoNien luanKTPM_BMCNPM_2016.docx
+++ b/Documents/Tham khảo/Mauviet baocaoNien luanKTPM_BMCNPM_2016.docx
@@ -81,7 +81,7 @@
           </mc:Choice>
           <mc:Fallback>
             <w:pict>
-              <v:rect w14:anchorId="39214A3C" id="Rectangle 3" o:spid="_x0000_s1026" style="position:absolute;margin-left:10.9pt;margin-top:2pt;width:470.05pt;height:710.1pt;z-index:-251658240;visibility:visible;mso-wrap-style:none;mso-width-percent:0;mso-height-percent:0;mso-wrap-distance-left:9pt;mso-wrap-distance-top:0;mso-wrap-distance-right:9pt;mso-wrap-distance-bottom:0;mso-position-horizontal:absolute;mso-position-horizontal-relative:text;mso-position-vertical:absolute;mso-position-vertical-relative:text;mso-width-percent:0;mso-height-percent:0;mso-width-relative:page;mso-height-relative:page;v-text-anchor:middle" o:gfxdata="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" strokeweight="1.06mm">
+              <v:rect w14:anchorId="6C9D2AA3" id="Rectangle 3" o:spid="_x0000_s1026" style="position:absolute;margin-left:10.9pt;margin-top:2pt;width:470.05pt;height:710.1pt;z-index:-251658240;visibility:visible;mso-wrap-style:none;mso-width-percent:0;mso-height-percent:0;mso-wrap-distance-left:9pt;mso-wrap-distance-top:0;mso-wrap-distance-right:9pt;mso-wrap-distance-bottom:0;mso-position-horizontal:absolute;mso-position-horizontal-relative:text;mso-position-vertical:absolute;mso-position-vertical-relative:text;mso-width-percent:0;mso-height-percent:0;mso-width-relative:page;mso-height-relative:page;v-text-anchor:middle" o:gfxdata="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" strokeweight="1.06mm">
                 <v:stroke endcap="square"/>
               </v:rect>
             </w:pict>
@@ -721,7 +721,7 @@
           </mc:Choice>
           <mc:Fallback>
             <w:pict>
-              <v:rect w14:anchorId="56B28A9B" id="Rectangle 2" o:spid="_x0000_s1026" style="position:absolute;margin-left:3.4pt;margin-top:4.1pt;width:459.2pt;height:713.15pt;z-index:-251659264;visibility:visible;mso-wrap-style:none;mso-width-percent:0;mso-height-percent:0;mso-wrap-distance-left:9pt;mso-wrap-distance-top:0;mso-wrap-distance-right:9pt;mso-wrap-distance-bottom:0;mso-position-horizontal:absolute;mso-position-horizontal-relative:text;mso-position-vertical:absolute;mso-position-vertical-relative:text;mso-width-percent:0;mso-height-percent:0;mso-width-relative:page;mso-height-relative:page;v-text-anchor:middle" o:gfxdata="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" strokeweight="1.06mm">
+              <v:rect w14:anchorId="5C2DA13B" id="Rectangle 2" o:spid="_x0000_s1026" style="position:absolute;margin-left:3.4pt;margin-top:4.1pt;width:459.2pt;height:713.15pt;z-index:-251659264;visibility:visible;mso-wrap-style:none;mso-width-percent:0;mso-height-percent:0;mso-wrap-distance-left:9pt;mso-wrap-distance-top:0;mso-wrap-distance-right:9pt;mso-wrap-distance-bottom:0;mso-position-horizontal:absolute;mso-position-horizontal-relative:text;mso-position-vertical:absolute;mso-position-vertical-relative:text;mso-width-percent:0;mso-height-percent:0;mso-width-relative:page;mso-height-relative:page;v-text-anchor:middle" o:gfxdata="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" strokeweight="1.06mm">
                 <v:stroke endcap="square"/>
               </v:rect>
             </w:pict>
@@ -1679,18 +1679,12 @@
         <w:ind w:firstLine="284"/>
         <w:jc w:val="both"/>
         <w:rPr>
-          <w:color w:val="800000"/>
-          <w:sz w:val="26"/>
-          <w:szCs w:val="26"/>
-          <w:lang w:val="vi-VN"/>
-        </w:rPr>
-      </w:pPr>
-      <w:r>
-        <w:rPr>
-          <w:color w:val="800000"/>
-          <w:sz w:val="26"/>
-          <w:szCs w:val="26"/>
-          <w:lang w:val="vi-VN"/>
+          <w:color w:val="A6A6A6" w:themeColor="background1" w:themeShade="A6"/>
+        </w:rPr>
+      </w:pPr>
+      <w:r>
+        <w:rPr>
+          <w:color w:val="A6A6A6" w:themeColor="background1" w:themeShade="A6"/>
         </w:rPr>
         <w:t>+ Mục tiêu đề tài: Những vấn đề trọng tâm đề tài muốn giải quyết là gì ?</w:t>
       </w:r>
@@ -2788,6 +2782,7 @@
     <w:lsdException w:name="HTML Sample" w:semiHidden="1" w:unhideWhenUsed="1"/>
     <w:lsdException w:name="HTML Typewriter" w:semiHidden="1" w:unhideWhenUsed="1"/>
     <w:lsdException w:name="HTML Variable" w:semiHidden="1" w:unhideWhenUsed="1"/>
+    <w:lsdException w:name="Normal Table" w:semiHidden="1" w:unhideWhenUsed="1"/>
     <w:lsdException w:name="annotation subject" w:semiHidden="1" w:unhideWhenUsed="1"/>
     <w:lsdException w:name="No List" w:semiHidden="1" w:unhideWhenUsed="1"/>
     <w:lsdException w:name="Outline List 1" w:semiHidden="1" w:unhideWhenUsed="1"/>
@@ -2830,8 +2825,11 @@
     <w:lsdException w:name="Table Contemporary" w:semiHidden="1" w:unhideWhenUsed="1"/>
     <w:lsdException w:name="Table Elegant" w:semiHidden="1" w:unhideWhenUsed="1"/>
     <w:lsdException w:name="Table Professional" w:semiHidden="1" w:unhideWhenUsed="1"/>
+    <w:lsdException w:name="Table Subtle 1" w:semiHidden="1" w:unhideWhenUsed="1"/>
     <w:lsdException w:name="Table Subtle 2" w:semiHidden="1" w:unhideWhenUsed="1"/>
     <w:lsdException w:name="Table Web 1" w:semiHidden="1" w:unhideWhenUsed="1"/>
+    <w:lsdException w:name="Table Web 2" w:semiHidden="1" w:unhideWhenUsed="1"/>
+    <w:lsdException w:name="Table Web 3" w:semiHidden="1" w:unhideWhenUsed="1"/>
     <w:lsdException w:name="Balloon Text" w:semiHidden="1" w:unhideWhenUsed="1"/>
     <w:lsdException w:name="Table Grid" w:uiPriority="59"/>
     <w:lsdException w:name="Table Theme" w:semiHidden="1" w:unhideWhenUsed="1"/>
